--- a/Lab Exercise 10.3.2023.docx
+++ b/Lab Exercise 10.3.2023.docx
@@ -61,7 +61,7 @@
           <w:sz w:val="28"/>
           <w:szCs w:val="28"/>
         </w:rPr>
-        <w:t>4</w:t>
+        <w:t>3</w:t>
       </w:r>
       <w:r>
         <w:rPr>
@@ -77,7 +77,7 @@
           <w:sz w:val="28"/>
           <w:szCs w:val="28"/>
         </w:rPr>
-        <w:t>2</w:t>
+        <w:t>3</w:t>
       </w:r>
     </w:p>
     <w:p>
@@ -270,7 +270,25 @@
           <w:sz w:val="24"/>
           <w:szCs w:val="24"/>
         </w:rPr>
-        <w:t xml:space="preserve">public static int numShows = </w:t>
+        <w:t xml:space="preserve">public static int </w:t>
+      </w:r>
+      <w:proofErr w:type="spellStart"/>
+      <w:r>
+        <w:rPr>
+          <w:rFonts w:ascii="TimesNewRomanPSMT" w:hAnsi="TimesNewRomanPSMT" w:cs="TimesNewRomanPSMT"/>
+          <w:sz w:val="24"/>
+          <w:szCs w:val="24"/>
+        </w:rPr>
+        <w:t>numShows</w:t>
+      </w:r>
+      <w:proofErr w:type="spellEnd"/>
+      <w:r>
+        <w:rPr>
+          <w:rFonts w:ascii="TimesNewRomanPSMT" w:hAnsi="TimesNewRomanPSMT" w:cs="TimesNewRomanPSMT"/>
+          <w:sz w:val="24"/>
+          <w:szCs w:val="24"/>
+        </w:rPr>
+        <w:t xml:space="preserve"> = </w:t>
       </w:r>
       <w:proofErr w:type="gramStart"/>
       <w:r>
@@ -368,6 +386,7 @@
         </w:rPr>
         <w:t xml:space="preserve">public String </w:t>
       </w:r>
+      <w:proofErr w:type="spellStart"/>
       <w:proofErr w:type="gramStart"/>
       <w:r>
         <w:rPr>
@@ -375,7 +394,16 @@
           <w:sz w:val="24"/>
           <w:szCs w:val="24"/>
         </w:rPr>
-        <w:t>showName;</w:t>
+        <w:t>showName</w:t>
+      </w:r>
+      <w:proofErr w:type="spellEnd"/>
+      <w:r>
+        <w:rPr>
+          <w:rFonts w:ascii="TimesNewRomanPSMT" w:hAnsi="TimesNewRomanPSMT" w:cs="TimesNewRomanPSMT"/>
+          <w:sz w:val="24"/>
+          <w:szCs w:val="24"/>
+        </w:rPr>
+        <w:t>;</w:t>
       </w:r>
       <w:proofErr w:type="gramEnd"/>
     </w:p>
@@ -468,13 +496,23 @@
           <w:szCs w:val="24"/>
         </w:rPr>
       </w:pPr>
-      <w:r>
-        <w:rPr>
-          <w:rFonts w:ascii="TimesNewRomanPSMT" w:hAnsi="TimesNewRomanPSMT" w:cs="TimesNewRomanPSMT"/>
-          <w:sz w:val="24"/>
-          <w:szCs w:val="24"/>
-        </w:rPr>
-        <w:t>numShows+</w:t>
+      <w:proofErr w:type="spellStart"/>
+      <w:r>
+        <w:rPr>
+          <w:rFonts w:ascii="TimesNewRomanPSMT" w:hAnsi="TimesNewRomanPSMT" w:cs="TimesNewRomanPSMT"/>
+          <w:sz w:val="24"/>
+          <w:szCs w:val="24"/>
+        </w:rPr>
+        <w:t>numShows</w:t>
+      </w:r>
+      <w:proofErr w:type="spellEnd"/>
+      <w:r>
+        <w:rPr>
+          <w:rFonts w:ascii="TimesNewRomanPSMT" w:hAnsi="TimesNewRomanPSMT" w:cs="TimesNewRomanPSMT"/>
+          <w:sz w:val="24"/>
+          <w:szCs w:val="24"/>
+        </w:rPr>
+        <w:t>+</w:t>
       </w:r>
       <w:proofErr w:type="gramStart"/>
       <w:r>
@@ -500,13 +538,23 @@
           <w:szCs w:val="24"/>
         </w:rPr>
       </w:pPr>
-      <w:r>
-        <w:rPr>
-          <w:rFonts w:ascii="TimesNewRomanPSMT" w:hAnsi="TimesNewRomanPSMT" w:cs="TimesNewRomanPSMT"/>
-          <w:sz w:val="24"/>
-          <w:szCs w:val="24"/>
-        </w:rPr>
-        <w:t xml:space="preserve">showName = </w:t>
+      <w:proofErr w:type="spellStart"/>
+      <w:r>
+        <w:rPr>
+          <w:rFonts w:ascii="TimesNewRomanPSMT" w:hAnsi="TimesNewRomanPSMT" w:cs="TimesNewRomanPSMT"/>
+          <w:sz w:val="24"/>
+          <w:szCs w:val="24"/>
+        </w:rPr>
+        <w:t>showName</w:t>
+      </w:r>
+      <w:proofErr w:type="spellEnd"/>
+      <w:r>
+        <w:rPr>
+          <w:rFonts w:ascii="TimesNewRomanPSMT" w:hAnsi="TimesNewRomanPSMT" w:cs="TimesNewRomanPSMT"/>
+          <w:sz w:val="24"/>
+          <w:szCs w:val="24"/>
+        </w:rPr>
+        <w:t xml:space="preserve"> = </w:t>
       </w:r>
       <w:proofErr w:type="gramStart"/>
       <w:r>
@@ -576,6 +624,7 @@
         </w:rPr>
         <w:t xml:space="preserve">public static int </w:t>
       </w:r>
+      <w:proofErr w:type="spellStart"/>
       <w:proofErr w:type="gramStart"/>
       <w:r>
         <w:rPr>
@@ -583,7 +632,16 @@
           <w:sz w:val="24"/>
           <w:szCs w:val="24"/>
         </w:rPr>
-        <w:t>numberOfShows( )</w:t>
+        <w:t>numberOfShows</w:t>
+      </w:r>
+      <w:proofErr w:type="spellEnd"/>
+      <w:r>
+        <w:rPr>
+          <w:rFonts w:ascii="TimesNewRomanPSMT" w:hAnsi="TimesNewRomanPSMT" w:cs="TimesNewRomanPSMT"/>
+          <w:sz w:val="24"/>
+          <w:szCs w:val="24"/>
+        </w:rPr>
+        <w:t>( )</w:t>
       </w:r>
       <w:proofErr w:type="gramEnd"/>
     </w:p>
@@ -630,6 +688,7 @@
         </w:rPr>
         <w:t xml:space="preserve">return </w:t>
       </w:r>
+      <w:proofErr w:type="spellStart"/>
       <w:proofErr w:type="gramStart"/>
       <w:r>
         <w:rPr>
@@ -637,7 +696,16 @@
           <w:sz w:val="24"/>
           <w:szCs w:val="24"/>
         </w:rPr>
-        <w:t>numShows;</w:t>
+        <w:t>numShows</w:t>
+      </w:r>
+      <w:proofErr w:type="spellEnd"/>
+      <w:r>
+        <w:rPr>
+          <w:rFonts w:ascii="TimesNewRomanPSMT" w:hAnsi="TimesNewRomanPSMT" w:cs="TimesNewRomanPSMT"/>
+          <w:sz w:val="24"/>
+          <w:szCs w:val="24"/>
+        </w:rPr>
+        <w:t>;</w:t>
       </w:r>
       <w:proofErr w:type="gramEnd"/>
     </w:p>
@@ -934,15 +1002,27 @@
         </w:rPr>
         <w:t xml:space="preserve">2. Would the code inside the </w:t>
       </w:r>
-      <w:r>
-        <w:rPr>
-          <w:rFonts w:ascii="Times New Roman" w:hAnsi="Times New Roman" w:cs="Times New Roman"/>
-          <w:i/>
-          <w:iCs/>
-          <w:sz w:val="24"/>
-          <w:szCs w:val="24"/>
-        </w:rPr>
-        <w:t xml:space="preserve">numberOfShows </w:t>
+      <w:proofErr w:type="spellStart"/>
+      <w:r>
+        <w:rPr>
+          <w:rFonts w:ascii="Times New Roman" w:hAnsi="Times New Roman" w:cs="Times New Roman"/>
+          <w:i/>
+          <w:iCs/>
+          <w:sz w:val="24"/>
+          <w:szCs w:val="24"/>
+        </w:rPr>
+        <w:t>numberOfShows</w:t>
+      </w:r>
+      <w:proofErr w:type="spellEnd"/>
+      <w:r>
+        <w:rPr>
+          <w:rFonts w:ascii="Times New Roman" w:hAnsi="Times New Roman" w:cs="Times New Roman"/>
+          <w:i/>
+          <w:iCs/>
+          <w:sz w:val="24"/>
+          <w:szCs w:val="24"/>
+        </w:rPr>
+        <w:t xml:space="preserve"> </w:t>
       </w:r>
       <w:r>
         <w:rPr>
@@ -952,6 +1032,7 @@
         </w:rPr>
         <w:t xml:space="preserve">method still be correct if </w:t>
       </w:r>
+      <w:proofErr w:type="spellStart"/>
       <w:r>
         <w:rPr>
           <w:rFonts w:ascii="Times New Roman" w:hAnsi="Times New Roman" w:cs="Times New Roman"/>
@@ -962,36 +1043,27 @@
         </w:rPr>
         <w:t>numberOfShows</w:t>
       </w:r>
-    </w:p>
-    <w:p>
-      <w:pPr>
-        <w:autoSpaceDE w:val="0"/>
-        <w:autoSpaceDN w:val="0"/>
-        <w:adjustRightInd w:val="0"/>
-        <w:spacing w:after="0" w:line="240" w:lineRule="auto"/>
-        <w:rPr>
-          <w:rFonts w:ascii="TimesNewRomanPSMT" w:hAnsi="TimesNewRomanPSMT" w:cs="TimesNewRomanPSMT"/>
-          <w:sz w:val="24"/>
-          <w:szCs w:val="24"/>
-        </w:rPr>
-      </w:pPr>
-      <w:proofErr w:type="gramStart"/>
-      <w:r>
-        <w:rPr>
-          <w:rFonts w:ascii="TimesNewRomanPSMT" w:hAnsi="TimesNewRomanPSMT" w:cs="TimesNewRomanPSMT"/>
-          <w:sz w:val="24"/>
-          <w:szCs w:val="24"/>
-        </w:rPr>
-        <w:t>were</w:t>
-      </w:r>
-      <w:proofErr w:type="gramEnd"/>
-      <w:r>
-        <w:rPr>
-          <w:rFonts w:ascii="TimesNewRomanPSMT" w:hAnsi="TimesNewRomanPSMT" w:cs="TimesNewRomanPSMT"/>
-          <w:sz w:val="24"/>
-          <w:szCs w:val="24"/>
-        </w:rPr>
-        <w:t xml:space="preserve"> non-</w:t>
+      <w:proofErr w:type="spellEnd"/>
+    </w:p>
+    <w:p>
+      <w:pPr>
+        <w:autoSpaceDE w:val="0"/>
+        <w:autoSpaceDN w:val="0"/>
+        <w:adjustRightInd w:val="0"/>
+        <w:spacing w:after="0" w:line="240" w:lineRule="auto"/>
+        <w:rPr>
+          <w:rFonts w:ascii="TimesNewRomanPSMT" w:hAnsi="TimesNewRomanPSMT" w:cs="TimesNewRomanPSMT"/>
+          <w:sz w:val="24"/>
+          <w:szCs w:val="24"/>
+        </w:rPr>
+      </w:pPr>
+      <w:r>
+        <w:rPr>
+          <w:rFonts w:ascii="TimesNewRomanPSMT" w:hAnsi="TimesNewRomanPSMT" w:cs="TimesNewRomanPSMT"/>
+          <w:sz w:val="24"/>
+          <w:szCs w:val="24"/>
+        </w:rPr>
+        <w:t>were non-</w:t>
       </w:r>
       <w:r>
         <w:rPr>
@@ -1098,15 +1170,27 @@
         <w:lastRenderedPageBreak/>
         <w:t xml:space="preserve">3. Suppose the code inside the </w:t>
       </w:r>
-      <w:r>
-        <w:rPr>
-          <w:rFonts w:ascii="Times New Roman" w:hAnsi="Times New Roman" w:cs="Times New Roman"/>
-          <w:i/>
-          <w:iCs/>
-          <w:sz w:val="24"/>
-          <w:szCs w:val="24"/>
-        </w:rPr>
-        <w:t xml:space="preserve">numberOfShows </w:t>
+      <w:proofErr w:type="spellStart"/>
+      <w:r>
+        <w:rPr>
+          <w:rFonts w:ascii="Times New Roman" w:hAnsi="Times New Roman" w:cs="Times New Roman"/>
+          <w:i/>
+          <w:iCs/>
+          <w:sz w:val="24"/>
+          <w:szCs w:val="24"/>
+        </w:rPr>
+        <w:t>numberOfShows</w:t>
+      </w:r>
+      <w:proofErr w:type="spellEnd"/>
+      <w:r>
+        <w:rPr>
+          <w:rFonts w:ascii="Times New Roman" w:hAnsi="Times New Roman" w:cs="Times New Roman"/>
+          <w:i/>
+          <w:iCs/>
+          <w:sz w:val="24"/>
+          <w:szCs w:val="24"/>
+        </w:rPr>
+        <w:t xml:space="preserve"> </w:t>
       </w:r>
       <w:r>
         <w:rPr>
@@ -1432,15 +1516,27 @@
         </w:rPr>
         <w:t xml:space="preserve">called </w:t>
       </w:r>
-      <w:r>
-        <w:rPr>
-          <w:rFonts w:ascii="Times New Roman" w:hAnsi="Times New Roman" w:cs="Times New Roman"/>
-          <w:i/>
-          <w:iCs/>
-          <w:sz w:val="24"/>
-          <w:szCs w:val="24"/>
-        </w:rPr>
-        <w:t xml:space="preserve">chrs </w:t>
+      <w:proofErr w:type="spellStart"/>
+      <w:r>
+        <w:rPr>
+          <w:rFonts w:ascii="Times New Roman" w:hAnsi="Times New Roman" w:cs="Times New Roman"/>
+          <w:i/>
+          <w:iCs/>
+          <w:sz w:val="24"/>
+          <w:szCs w:val="24"/>
+        </w:rPr>
+        <w:t>chrs</w:t>
+      </w:r>
+      <w:proofErr w:type="spellEnd"/>
+      <w:r>
+        <w:rPr>
+          <w:rFonts w:ascii="Times New Roman" w:hAnsi="Times New Roman" w:cs="Times New Roman"/>
+          <w:i/>
+          <w:iCs/>
+          <w:sz w:val="24"/>
+          <w:szCs w:val="24"/>
+        </w:rPr>
+        <w:t xml:space="preserve"> </w:t>
       </w:r>
       <w:r>
         <w:rPr>
@@ -1471,6 +1567,7 @@
         </w:rPr>
         <w:t xml:space="preserve">access and print the class variable </w:t>
       </w:r>
+      <w:proofErr w:type="spellStart"/>
       <w:r>
         <w:rPr>
           <w:rFonts w:ascii="Times New Roman" w:hAnsi="Times New Roman" w:cs="Times New Roman"/>
@@ -1481,6 +1578,7 @@
         </w:rPr>
         <w:t>numShows</w:t>
       </w:r>
+      <w:proofErr w:type="spellEnd"/>
       <w:r>
         <w:rPr>
           <w:rFonts w:ascii="TimesNewRomanPSMT" w:hAnsi="TimesNewRomanPSMT" w:cs="TimesNewRomanPSMT"/>
@@ -1550,14 +1648,34 @@
           <w:szCs w:val="24"/>
         </w:rPr>
       </w:pPr>
-      <w:r>
-        <w:rPr>
-          <w:rFonts w:ascii="TimesNewRomanPSMT" w:hAnsi="TimesNewRomanPSMT" w:cs="TimesNewRomanPSMT"/>
-          <w:sz w:val="24"/>
-          <w:szCs w:val="24"/>
-        </w:rPr>
-        <w:t>System.out.println(TvShow.x</w:t>
-      </w:r>
+      <w:proofErr w:type="spellStart"/>
+      <w:r>
+        <w:rPr>
+          <w:rFonts w:ascii="TimesNewRomanPSMT" w:hAnsi="TimesNewRomanPSMT" w:cs="TimesNewRomanPSMT"/>
+          <w:sz w:val="24"/>
+          <w:szCs w:val="24"/>
+        </w:rPr>
+        <w:t>System.out.println</w:t>
+      </w:r>
+      <w:proofErr w:type="spellEnd"/>
+      <w:r>
+        <w:rPr>
+          <w:rFonts w:ascii="TimesNewRomanPSMT" w:hAnsi="TimesNewRomanPSMT" w:cs="TimesNewRomanPSMT"/>
+          <w:sz w:val="24"/>
+          <w:szCs w:val="24"/>
+        </w:rPr>
+        <w:t>(</w:t>
+      </w:r>
+      <w:proofErr w:type="spellStart"/>
+      <w:r>
+        <w:rPr>
+          <w:rFonts w:ascii="TimesNewRomanPSMT" w:hAnsi="TimesNewRomanPSMT" w:cs="TimesNewRomanPSMT"/>
+          <w:sz w:val="24"/>
+          <w:szCs w:val="24"/>
+        </w:rPr>
+        <w:t>TvShow.x</w:t>
+      </w:r>
+      <w:proofErr w:type="spellEnd"/>
       <w:proofErr w:type="gramStart"/>
       <w:r>
         <w:rPr>
@@ -1588,7 +1706,25 @@
           <w:sz w:val="24"/>
           <w:szCs w:val="24"/>
         </w:rPr>
-        <w:t>TvShow chrs = new TvShow(“Cheers”</w:t>
+        <w:t xml:space="preserve">TvShow </w:t>
+      </w:r>
+      <w:proofErr w:type="spellStart"/>
+      <w:r>
+        <w:rPr>
+          <w:rFonts w:ascii="TimesNewRomanPSMT" w:hAnsi="TimesNewRomanPSMT" w:cs="TimesNewRomanPSMT"/>
+          <w:sz w:val="24"/>
+          <w:szCs w:val="24"/>
+        </w:rPr>
+        <w:t>chrs</w:t>
+      </w:r>
+      <w:proofErr w:type="spellEnd"/>
+      <w:r>
+        <w:rPr>
+          <w:rFonts w:ascii="TimesNewRomanPSMT" w:hAnsi="TimesNewRomanPSMT" w:cs="TimesNewRomanPSMT"/>
+          <w:sz w:val="24"/>
+          <w:szCs w:val="24"/>
+        </w:rPr>
+        <w:t xml:space="preserve"> = new TvShow(“Cheers”</w:t>
       </w:r>
       <w:proofErr w:type="gramStart"/>
       <w:r>
@@ -1614,14 +1750,34 @@
           <w:szCs w:val="24"/>
         </w:rPr>
       </w:pPr>
-      <w:r>
-        <w:rPr>
-          <w:rFonts w:ascii="TimesNewRomanPSMT" w:hAnsi="TimesNewRomanPSMT" w:cs="TimesNewRomanPSMT"/>
-          <w:sz w:val="24"/>
-          <w:szCs w:val="24"/>
-        </w:rPr>
-        <w:t>System.out.println(TvShow.x</w:t>
-      </w:r>
+      <w:proofErr w:type="spellStart"/>
+      <w:r>
+        <w:rPr>
+          <w:rFonts w:ascii="TimesNewRomanPSMT" w:hAnsi="TimesNewRomanPSMT" w:cs="TimesNewRomanPSMT"/>
+          <w:sz w:val="24"/>
+          <w:szCs w:val="24"/>
+        </w:rPr>
+        <w:t>System.out.println</w:t>
+      </w:r>
+      <w:proofErr w:type="spellEnd"/>
+      <w:r>
+        <w:rPr>
+          <w:rFonts w:ascii="TimesNewRomanPSMT" w:hAnsi="TimesNewRomanPSMT" w:cs="TimesNewRomanPSMT"/>
+          <w:sz w:val="24"/>
+          <w:szCs w:val="24"/>
+        </w:rPr>
+        <w:t>(</w:t>
+      </w:r>
+      <w:proofErr w:type="spellStart"/>
+      <w:r>
+        <w:rPr>
+          <w:rFonts w:ascii="TimesNewRomanPSMT" w:hAnsi="TimesNewRomanPSMT" w:cs="TimesNewRomanPSMT"/>
+          <w:sz w:val="24"/>
+          <w:szCs w:val="24"/>
+        </w:rPr>
+        <w:t>TvShow.x</w:t>
+      </w:r>
+      <w:proofErr w:type="spellEnd"/>
       <w:proofErr w:type="gramStart"/>
       <w:r>
         <w:rPr>
@@ -1646,14 +1802,34 @@
           <w:szCs w:val="24"/>
         </w:rPr>
       </w:pPr>
-      <w:r>
-        <w:rPr>
-          <w:rFonts w:ascii="TimesNewRomanPSMT" w:hAnsi="TimesNewRomanPSMT" w:cs="TimesNewRomanPSMT"/>
-          <w:sz w:val="24"/>
-          <w:szCs w:val="24"/>
-        </w:rPr>
-        <w:t>System.out.println(chrs.x</w:t>
-      </w:r>
+      <w:proofErr w:type="spellStart"/>
+      <w:r>
+        <w:rPr>
+          <w:rFonts w:ascii="TimesNewRomanPSMT" w:hAnsi="TimesNewRomanPSMT" w:cs="TimesNewRomanPSMT"/>
+          <w:sz w:val="24"/>
+          <w:szCs w:val="24"/>
+        </w:rPr>
+        <w:t>System.out.println</w:t>
+      </w:r>
+      <w:proofErr w:type="spellEnd"/>
+      <w:r>
+        <w:rPr>
+          <w:rFonts w:ascii="TimesNewRomanPSMT" w:hAnsi="TimesNewRomanPSMT" w:cs="TimesNewRomanPSMT"/>
+          <w:sz w:val="24"/>
+          <w:szCs w:val="24"/>
+        </w:rPr>
+        <w:t>(</w:t>
+      </w:r>
+      <w:proofErr w:type="spellStart"/>
+      <w:r>
+        <w:rPr>
+          <w:rFonts w:ascii="TimesNewRomanPSMT" w:hAnsi="TimesNewRomanPSMT" w:cs="TimesNewRomanPSMT"/>
+          <w:sz w:val="24"/>
+          <w:szCs w:val="24"/>
+        </w:rPr>
+        <w:t>chrs.x</w:t>
+      </w:r>
+      <w:proofErr w:type="spellEnd"/>
       <w:proofErr w:type="gramStart"/>
       <w:r>
         <w:rPr>
@@ -1684,7 +1860,25 @@
           <w:sz w:val="24"/>
           <w:szCs w:val="24"/>
         </w:rPr>
-        <w:t xml:space="preserve">TvShow hc = new </w:t>
+        <w:t xml:space="preserve">TvShow </w:t>
+      </w:r>
+      <w:proofErr w:type="spellStart"/>
+      <w:r>
+        <w:rPr>
+          <w:rFonts w:ascii="TimesNewRomanPSMT" w:hAnsi="TimesNewRomanPSMT" w:cs="TimesNewRomanPSMT"/>
+          <w:sz w:val="24"/>
+          <w:szCs w:val="24"/>
+        </w:rPr>
+        <w:t>hc</w:t>
+      </w:r>
+      <w:proofErr w:type="spellEnd"/>
+      <w:r>
+        <w:rPr>
+          <w:rFonts w:ascii="TimesNewRomanPSMT" w:hAnsi="TimesNewRomanPSMT" w:cs="TimesNewRomanPSMT"/>
+          <w:sz w:val="24"/>
+          <w:szCs w:val="24"/>
+        </w:rPr>
+        <w:t xml:space="preserve"> = new </w:t>
       </w:r>
       <w:proofErr w:type="gramStart"/>
       <w:r>
@@ -1718,13 +1912,23 @@
           <w:szCs w:val="24"/>
         </w:rPr>
       </w:pPr>
-      <w:r>
-        <w:rPr>
-          <w:rFonts w:ascii="TimesNewRomanPSMT" w:hAnsi="TimesNewRomanPSMT" w:cs="TimesNewRomanPSMT"/>
-          <w:sz w:val="24"/>
-          <w:szCs w:val="24"/>
-        </w:rPr>
-        <w:t>hc.x = 160;</w:t>
+      <w:proofErr w:type="spellStart"/>
+      <w:r>
+        <w:rPr>
+          <w:rFonts w:ascii="TimesNewRomanPSMT" w:hAnsi="TimesNewRomanPSMT" w:cs="TimesNewRomanPSMT"/>
+          <w:sz w:val="24"/>
+          <w:szCs w:val="24"/>
+        </w:rPr>
+        <w:t>hc.x</w:t>
+      </w:r>
+      <w:proofErr w:type="spellEnd"/>
+      <w:r>
+        <w:rPr>
+          <w:rFonts w:ascii="TimesNewRomanPSMT" w:hAnsi="TimesNewRomanPSMT" w:cs="TimesNewRomanPSMT"/>
+          <w:sz w:val="24"/>
+          <w:szCs w:val="24"/>
+        </w:rPr>
+        <w:t xml:space="preserve"> = 160;</w:t>
       </w:r>
     </w:p>
     <w:p>
@@ -1740,14 +1944,34 @@
           <w:szCs w:val="24"/>
         </w:rPr>
       </w:pPr>
-      <w:r>
-        <w:rPr>
-          <w:rFonts w:ascii="TimesNewRomanPSMT" w:hAnsi="TimesNewRomanPSMT" w:cs="TimesNewRomanPSMT"/>
-          <w:sz w:val="24"/>
-          <w:szCs w:val="24"/>
-        </w:rPr>
-        <w:t>System.out.println(TvShow.x</w:t>
-      </w:r>
+      <w:proofErr w:type="spellStart"/>
+      <w:r>
+        <w:rPr>
+          <w:rFonts w:ascii="TimesNewRomanPSMT" w:hAnsi="TimesNewRomanPSMT" w:cs="TimesNewRomanPSMT"/>
+          <w:sz w:val="24"/>
+          <w:szCs w:val="24"/>
+        </w:rPr>
+        <w:t>System.out.println</w:t>
+      </w:r>
+      <w:proofErr w:type="spellEnd"/>
+      <w:r>
+        <w:rPr>
+          <w:rFonts w:ascii="TimesNewRomanPSMT" w:hAnsi="TimesNewRomanPSMT" w:cs="TimesNewRomanPSMT"/>
+          <w:sz w:val="24"/>
+          <w:szCs w:val="24"/>
+        </w:rPr>
+        <w:t>(</w:t>
+      </w:r>
+      <w:proofErr w:type="spellStart"/>
+      <w:r>
+        <w:rPr>
+          <w:rFonts w:ascii="TimesNewRomanPSMT" w:hAnsi="TimesNewRomanPSMT" w:cs="TimesNewRomanPSMT"/>
+          <w:sz w:val="24"/>
+          <w:szCs w:val="24"/>
+        </w:rPr>
+        <w:t>TvShow.x</w:t>
+      </w:r>
+      <w:proofErr w:type="spellEnd"/>
       <w:proofErr w:type="gramStart"/>
       <w:r>
         <w:rPr>
@@ -1772,14 +1996,34 @@
           <w:szCs w:val="24"/>
         </w:rPr>
       </w:pPr>
-      <w:r>
-        <w:rPr>
-          <w:rFonts w:ascii="TimesNewRomanPSMT" w:hAnsi="TimesNewRomanPSMT" w:cs="TimesNewRomanPSMT"/>
-          <w:sz w:val="24"/>
-          <w:szCs w:val="24"/>
-        </w:rPr>
-        <w:t>System.out.println(hc.x</w:t>
-      </w:r>
+      <w:proofErr w:type="spellStart"/>
+      <w:r>
+        <w:rPr>
+          <w:rFonts w:ascii="TimesNewRomanPSMT" w:hAnsi="TimesNewRomanPSMT" w:cs="TimesNewRomanPSMT"/>
+          <w:sz w:val="24"/>
+          <w:szCs w:val="24"/>
+        </w:rPr>
+        <w:t>System.out.println</w:t>
+      </w:r>
+      <w:proofErr w:type="spellEnd"/>
+      <w:r>
+        <w:rPr>
+          <w:rFonts w:ascii="TimesNewRomanPSMT" w:hAnsi="TimesNewRomanPSMT" w:cs="TimesNewRomanPSMT"/>
+          <w:sz w:val="24"/>
+          <w:szCs w:val="24"/>
+        </w:rPr>
+        <w:t>(</w:t>
+      </w:r>
+      <w:proofErr w:type="spellStart"/>
+      <w:r>
+        <w:rPr>
+          <w:rFonts w:ascii="TimesNewRomanPSMT" w:hAnsi="TimesNewRomanPSMT" w:cs="TimesNewRomanPSMT"/>
+          <w:sz w:val="24"/>
+          <w:szCs w:val="24"/>
+        </w:rPr>
+        <w:t>hc.x</w:t>
+      </w:r>
+      <w:proofErr w:type="spellEnd"/>
       <w:proofErr w:type="gramStart"/>
       <w:r>
         <w:rPr>
@@ -1866,7 +2110,25 @@
           <w:sz w:val="24"/>
           <w:szCs w:val="24"/>
         </w:rPr>
-        <w:t>static public char ch = ‘K</w:t>
+        <w:t xml:space="preserve">static public char </w:t>
+      </w:r>
+      <w:proofErr w:type="spellStart"/>
+      <w:r>
+        <w:rPr>
+          <w:rFonts w:ascii="TimesNewRomanPSMT" w:hAnsi="TimesNewRomanPSMT" w:cs="TimesNewRomanPSMT"/>
+          <w:sz w:val="24"/>
+          <w:szCs w:val="24"/>
+        </w:rPr>
+        <w:t>ch</w:t>
+      </w:r>
+      <w:proofErr w:type="spellEnd"/>
+      <w:r>
+        <w:rPr>
+          <w:rFonts w:ascii="TimesNewRomanPSMT" w:hAnsi="TimesNewRomanPSMT" w:cs="TimesNewRomanPSMT"/>
+          <w:sz w:val="24"/>
+          <w:szCs w:val="24"/>
+        </w:rPr>
+        <w:t xml:space="preserve"> = ‘K</w:t>
       </w:r>
       <w:proofErr w:type="gramStart"/>
       <w:r>
@@ -1951,15 +2213,27 @@
         </w:rPr>
         <w:t xml:space="preserve">9. Write code that will cause the variable </w:t>
       </w:r>
-      <w:r>
-        <w:rPr>
-          <w:rFonts w:ascii="Times New Roman" w:hAnsi="Times New Roman" w:cs="Times New Roman"/>
-          <w:i/>
-          <w:iCs/>
-          <w:sz w:val="24"/>
-          <w:szCs w:val="24"/>
-        </w:rPr>
-        <w:t xml:space="preserve">zxb </w:t>
+      <w:proofErr w:type="spellStart"/>
+      <w:r>
+        <w:rPr>
+          <w:rFonts w:ascii="Times New Roman" w:hAnsi="Times New Roman" w:cs="Times New Roman"/>
+          <w:i/>
+          <w:iCs/>
+          <w:sz w:val="24"/>
+          <w:szCs w:val="24"/>
+        </w:rPr>
+        <w:t>zxb</w:t>
+      </w:r>
+      <w:proofErr w:type="spellEnd"/>
+      <w:r>
+        <w:rPr>
+          <w:rFonts w:ascii="Times New Roman" w:hAnsi="Times New Roman" w:cs="Times New Roman"/>
+          <w:i/>
+          <w:iCs/>
+          <w:sz w:val="24"/>
+          <w:szCs w:val="24"/>
+        </w:rPr>
+        <w:t xml:space="preserve"> </w:t>
       </w:r>
       <w:r>
         <w:rPr>
@@ -1987,15 +2261,27 @@
         </w:rPr>
         <w:t xml:space="preserve">variable. The variable </w:t>
       </w:r>
-      <w:r>
-        <w:rPr>
-          <w:rFonts w:ascii="Times New Roman" w:hAnsi="Times New Roman" w:cs="Times New Roman"/>
-          <w:i/>
-          <w:iCs/>
-          <w:sz w:val="24"/>
-          <w:szCs w:val="24"/>
-        </w:rPr>
-        <w:t xml:space="preserve">zxb </w:t>
+      <w:proofErr w:type="spellStart"/>
+      <w:r>
+        <w:rPr>
+          <w:rFonts w:ascii="Times New Roman" w:hAnsi="Times New Roman" w:cs="Times New Roman"/>
+          <w:i/>
+          <w:iCs/>
+          <w:sz w:val="24"/>
+          <w:szCs w:val="24"/>
+        </w:rPr>
+        <w:t>zxb</w:t>
+      </w:r>
+      <w:proofErr w:type="spellEnd"/>
+      <w:r>
+        <w:rPr>
+          <w:rFonts w:ascii="Times New Roman" w:hAnsi="Times New Roman" w:cs="Times New Roman"/>
+          <w:i/>
+          <w:iCs/>
+          <w:sz w:val="24"/>
+          <w:szCs w:val="24"/>
+        </w:rPr>
+        <w:t xml:space="preserve"> </w:t>
       </w:r>
       <w:r>
         <w:rPr>
@@ -2122,15 +2408,27 @@
         </w:rPr>
         <w:t xml:space="preserve">10. Write code that will cause </w:t>
       </w:r>
-      <w:r>
-        <w:rPr>
-          <w:rFonts w:ascii="Times New Roman" w:hAnsi="Times New Roman" w:cs="Times New Roman"/>
-          <w:i/>
-          <w:iCs/>
-          <w:sz w:val="24"/>
-          <w:szCs w:val="24"/>
-        </w:rPr>
-        <w:t xml:space="preserve">sn </w:t>
+      <w:proofErr w:type="spellStart"/>
+      <w:r>
+        <w:rPr>
+          <w:rFonts w:ascii="Times New Roman" w:hAnsi="Times New Roman" w:cs="Times New Roman"/>
+          <w:i/>
+          <w:iCs/>
+          <w:sz w:val="24"/>
+          <w:szCs w:val="24"/>
+        </w:rPr>
+        <w:t>sn</w:t>
+      </w:r>
+      <w:proofErr w:type="spellEnd"/>
+      <w:r>
+        <w:rPr>
+          <w:rFonts w:ascii="Times New Roman" w:hAnsi="Times New Roman" w:cs="Times New Roman"/>
+          <w:i/>
+          <w:iCs/>
+          <w:sz w:val="24"/>
+          <w:szCs w:val="24"/>
+        </w:rPr>
+        <w:t xml:space="preserve"> </w:t>
       </w:r>
       <w:r>
         <w:rPr>
@@ -2158,15 +2456,27 @@
         </w:rPr>
         <w:t xml:space="preserve">class member. The constant </w:t>
       </w:r>
-      <w:r>
-        <w:rPr>
-          <w:rFonts w:ascii="Times New Roman" w:hAnsi="Times New Roman" w:cs="Times New Roman"/>
-          <w:i/>
-          <w:iCs/>
-          <w:sz w:val="24"/>
-          <w:szCs w:val="24"/>
-        </w:rPr>
-        <w:t xml:space="preserve">sn </w:t>
+      <w:proofErr w:type="spellStart"/>
+      <w:r>
+        <w:rPr>
+          <w:rFonts w:ascii="Times New Roman" w:hAnsi="Times New Roman" w:cs="Times New Roman"/>
+          <w:i/>
+          <w:iCs/>
+          <w:sz w:val="24"/>
+          <w:szCs w:val="24"/>
+        </w:rPr>
+        <w:t>sn</w:t>
+      </w:r>
+      <w:proofErr w:type="spellEnd"/>
+      <w:r>
+        <w:rPr>
+          <w:rFonts w:ascii="Times New Roman" w:hAnsi="Times New Roman" w:cs="Times New Roman"/>
+          <w:i/>
+          <w:iCs/>
+          <w:sz w:val="24"/>
+          <w:szCs w:val="24"/>
+        </w:rPr>
+        <w:t xml:space="preserve"> </w:t>
       </w:r>
       <w:r>
         <w:rPr>
@@ -2268,6 +2578,7 @@
         </w:rPr>
         <w:t xml:space="preserve">when we use </w:t>
       </w:r>
+      <w:proofErr w:type="spellStart"/>
       <w:proofErr w:type="gramStart"/>
       <w:r>
         <w:rPr>
@@ -2277,7 +2588,18 @@
           <w:sz w:val="24"/>
           <w:szCs w:val="24"/>
         </w:rPr>
-        <w:t>Math.pow(</w:t>
+        <w:t>Math.pow</w:t>
+      </w:r>
+      <w:proofErr w:type="spellEnd"/>
+      <w:r>
+        <w:rPr>
+          <w:rFonts w:ascii="Times New Roman" w:hAnsi="Times New Roman" w:cs="Times New Roman"/>
+          <w:i/>
+          <w:iCs/>
+          <w:sz w:val="24"/>
+          <w:szCs w:val="24"/>
+        </w:rPr>
+        <w:t>(</w:t>
       </w:r>
       <w:proofErr w:type="gramEnd"/>
       <w:r>
@@ -2495,8 +2817,27 @@
           <w:sz w:val="24"/>
           <w:szCs w:val="24"/>
         </w:rPr>
-        <w:t xml:space="preserve">double xop = </w:t>
-      </w:r>
+        <w:t xml:space="preserve">double </w:t>
+      </w:r>
+      <w:proofErr w:type="spellStart"/>
+      <w:r>
+        <w:rPr>
+          <w:rFonts w:ascii="TimesNewRomanPSMT" w:hAnsi="TimesNewRomanPSMT" w:cs="TimesNewRomanPSMT"/>
+          <w:sz w:val="24"/>
+          <w:szCs w:val="24"/>
+        </w:rPr>
+        <w:t>xop</w:t>
+      </w:r>
+      <w:proofErr w:type="spellEnd"/>
+      <w:r>
+        <w:rPr>
+          <w:rFonts w:ascii="TimesNewRomanPSMT" w:hAnsi="TimesNewRomanPSMT" w:cs="TimesNewRomanPSMT"/>
+          <w:sz w:val="24"/>
+          <w:szCs w:val="24"/>
+        </w:rPr>
+        <w:t xml:space="preserve"> = </w:t>
+      </w:r>
+      <w:proofErr w:type="spellStart"/>
       <w:proofErr w:type="gramStart"/>
       <w:r>
         <w:rPr>
@@ -2504,8 +2845,18 @@
           <w:sz w:val="24"/>
           <w:szCs w:val="24"/>
         </w:rPr>
-        <w:t>Math.pow(</w:t>
-      </w:r>
+        <w:t>Math.pow</w:t>
+      </w:r>
+      <w:proofErr w:type="spellEnd"/>
+      <w:r>
+        <w:rPr>
+          <w:rFonts w:ascii="TimesNewRomanPSMT" w:hAnsi="TimesNewRomanPSMT" w:cs="TimesNewRomanPSMT"/>
+          <w:sz w:val="24"/>
+          <w:szCs w:val="24"/>
+        </w:rPr>
+        <w:t>(</w:t>
+      </w:r>
+      <w:proofErr w:type="spellStart"/>
       <w:proofErr w:type="gramEnd"/>
       <w:r>
         <w:rPr>
@@ -2513,7 +2864,34 @@
           <w:sz w:val="24"/>
           <w:szCs w:val="24"/>
         </w:rPr>
-        <w:t>Math.sqrt(x - zv), 3.1);</w:t>
+        <w:t>Math.sqrt</w:t>
+      </w:r>
+      <w:proofErr w:type="spellEnd"/>
+      <w:r>
+        <w:rPr>
+          <w:rFonts w:ascii="TimesNewRomanPSMT" w:hAnsi="TimesNewRomanPSMT" w:cs="TimesNewRomanPSMT"/>
+          <w:sz w:val="24"/>
+          <w:szCs w:val="24"/>
+        </w:rPr>
+        <w:t xml:space="preserve">(x - </w:t>
+      </w:r>
+      <w:proofErr w:type="spellStart"/>
+      <w:r>
+        <w:rPr>
+          <w:rFonts w:ascii="TimesNewRomanPSMT" w:hAnsi="TimesNewRomanPSMT" w:cs="TimesNewRomanPSMT"/>
+          <w:sz w:val="24"/>
+          <w:szCs w:val="24"/>
+        </w:rPr>
+        <w:t>zv</w:t>
+      </w:r>
+      <w:proofErr w:type="spellEnd"/>
+      <w:r>
+        <w:rPr>
+          <w:rFonts w:ascii="TimesNewRomanPSMT" w:hAnsi="TimesNewRomanPSMT" w:cs="TimesNewRomanPSMT"/>
+          <w:sz w:val="24"/>
+          <w:szCs w:val="24"/>
+        </w:rPr>
+        <w:t>), 3.1);</w:t>
       </w:r>
     </w:p>
     <w:p>
@@ -2691,15 +3069,27 @@
         </w:rPr>
         <w:t xml:space="preserve">Create a new project called </w:t>
       </w:r>
-      <w:r>
-        <w:rPr>
-          <w:rFonts w:ascii="Times New Roman" w:hAnsi="Times New Roman" w:cs="Times New Roman"/>
-          <w:i/>
-          <w:iCs/>
-          <w:sz w:val="24"/>
-          <w:szCs w:val="24"/>
-        </w:rPr>
-        <w:t xml:space="preserve">DistToLine </w:t>
+      <w:proofErr w:type="spellStart"/>
+      <w:r>
+        <w:rPr>
+          <w:rFonts w:ascii="Times New Roman" w:hAnsi="Times New Roman" w:cs="Times New Roman"/>
+          <w:i/>
+          <w:iCs/>
+          <w:sz w:val="24"/>
+          <w:szCs w:val="24"/>
+        </w:rPr>
+        <w:t>DistToLine</w:t>
+      </w:r>
+      <w:proofErr w:type="spellEnd"/>
+      <w:r>
+        <w:rPr>
+          <w:rFonts w:ascii="Times New Roman" w:hAnsi="Times New Roman" w:cs="Times New Roman"/>
+          <w:i/>
+          <w:iCs/>
+          <w:sz w:val="24"/>
+          <w:szCs w:val="24"/>
+        </w:rPr>
+        <w:t xml:space="preserve"> </w:t>
       </w:r>
       <w:r>
         <w:rPr>
@@ -2838,7 +3228,7 @@
           <v:shape id="_x0000_i1025" type="#_x0000_t75" style="width:175.5pt;height:64.5pt" o:ole="">
             <v:imagedata r:id="rId6" o:title=""/>
           </v:shape>
-          <o:OLEObject Type="Embed" ProgID="Equation.DSMT4" ShapeID="_x0000_i1025" DrawAspect="Content" ObjectID="_1725962974" r:id="rId7"/>
+          <o:OLEObject Type="Embed" ProgID="Equation.DSMT4" ShapeID="_x0000_i1025" DrawAspect="Content" ObjectID="_1757568572" r:id="rId7"/>
         </w:object>
       </w:r>
       <w:r>
@@ -3038,6 +3428,7 @@
         </w:rPr>
         <w:t>and the only method (</w:t>
       </w:r>
+      <w:proofErr w:type="spellStart"/>
       <w:r>
         <w:rPr>
           <w:rFonts w:ascii="Times New Roman" w:hAnsi="Times New Roman" w:cs="Times New Roman"/>
@@ -3048,6 +3439,7 @@
         </w:rPr>
         <w:t>getDist</w:t>
       </w:r>
+      <w:proofErr w:type="spellEnd"/>
       <w:r>
         <w:rPr>
           <w:rFonts w:ascii="TimesNewRomanPSMT" w:hAnsi="TimesNewRomanPSMT" w:cs="TimesNewRomanPSMT"/>
@@ -3230,6 +3622,7 @@
         </w:rPr>
         <w:t xml:space="preserve">Call the class </w:t>
       </w:r>
+      <w:proofErr w:type="spellStart"/>
       <w:r>
         <w:rPr>
           <w:rFonts w:ascii="Times New Roman" w:hAnsi="Times New Roman" w:cs="Times New Roman"/>
@@ -3240,6 +3633,7 @@
         </w:rPr>
         <w:t>DistToLine</w:t>
       </w:r>
+      <w:proofErr w:type="spellEnd"/>
       <w:r>
         <w:rPr>
           <w:rFonts w:ascii="TimesNewRomanPSMT" w:hAnsi="TimesNewRomanPSMT" w:cs="TimesNewRomanPSMT"/>
@@ -3390,6 +3784,7 @@
         </w:rPr>
         <w:t xml:space="preserve">method </w:t>
       </w:r>
+      <w:proofErr w:type="spellStart"/>
       <w:r>
         <w:rPr>
           <w:rFonts w:ascii="Times New Roman" w:hAnsi="Times New Roman" w:cs="Times New Roman"/>
@@ -3400,6 +3795,7 @@
         </w:rPr>
         <w:t>getDist</w:t>
       </w:r>
+      <w:proofErr w:type="spellEnd"/>
       <w:r>
         <w:rPr>
           <w:rFonts w:ascii="TimesNewRomanPSMT" w:hAnsi="TimesNewRomanPSMT" w:cs="TimesNewRomanPSMT"/>
@@ -3688,15 +4084,27 @@
         </w:rPr>
         <w:t xml:space="preserve">Call the method </w:t>
       </w:r>
-      <w:r>
-        <w:rPr>
-          <w:rFonts w:ascii="Times New Roman" w:hAnsi="Times New Roman" w:cs="Times New Roman"/>
-          <w:i/>
-          <w:iCs/>
-          <w:sz w:val="24"/>
-          <w:szCs w:val="24"/>
-        </w:rPr>
-        <w:t xml:space="preserve">getDist </w:t>
+      <w:proofErr w:type="spellStart"/>
+      <w:r>
+        <w:rPr>
+          <w:rFonts w:ascii="Times New Roman" w:hAnsi="Times New Roman" w:cs="Times New Roman"/>
+          <w:i/>
+          <w:iCs/>
+          <w:sz w:val="24"/>
+          <w:szCs w:val="24"/>
+        </w:rPr>
+        <w:t>getDist</w:t>
+      </w:r>
+      <w:proofErr w:type="spellEnd"/>
+      <w:r>
+        <w:rPr>
+          <w:rFonts w:ascii="Times New Roman" w:hAnsi="Times New Roman" w:cs="Times New Roman"/>
+          <w:i/>
+          <w:iCs/>
+          <w:sz w:val="24"/>
+          <w:szCs w:val="24"/>
+        </w:rPr>
+        <w:t xml:space="preserve"> </w:t>
       </w:r>
       <w:r>
         <w:rPr>
@@ -4319,6 +4727,7 @@
     <w:lsdException w:name="HTML Sample" w:semiHidden="1" w:unhideWhenUsed="1"/>
     <w:lsdException w:name="HTML Typewriter" w:semiHidden="1" w:unhideWhenUsed="1"/>
     <w:lsdException w:name="HTML Variable" w:semiHidden="1" w:unhideWhenUsed="1"/>
+    <w:lsdException w:name="Normal Table" w:semiHidden="1" w:unhideWhenUsed="1"/>
     <w:lsdException w:name="annotation subject" w:semiHidden="1" w:unhideWhenUsed="1"/>
     <w:lsdException w:name="No List" w:semiHidden="1" w:unhideWhenUsed="1"/>
     <w:lsdException w:name="Outline List 1" w:semiHidden="1" w:unhideWhenUsed="1"/>
@@ -4361,8 +4770,11 @@
     <w:lsdException w:name="Table Contemporary" w:semiHidden="1" w:unhideWhenUsed="1"/>
     <w:lsdException w:name="Table Elegant" w:semiHidden="1" w:unhideWhenUsed="1"/>
     <w:lsdException w:name="Table Professional" w:semiHidden="1" w:unhideWhenUsed="1"/>
+    <w:lsdException w:name="Table Subtle 1" w:semiHidden="1" w:unhideWhenUsed="1"/>
     <w:lsdException w:name="Table Subtle 2" w:semiHidden="1" w:unhideWhenUsed="1"/>
     <w:lsdException w:name="Table Web 1" w:semiHidden="1" w:unhideWhenUsed="1"/>
+    <w:lsdException w:name="Table Web 2" w:semiHidden="1" w:unhideWhenUsed="1"/>
+    <w:lsdException w:name="Table Web 3" w:semiHidden="1" w:unhideWhenUsed="1"/>
     <w:lsdException w:name="Balloon Text" w:semiHidden="1" w:unhideWhenUsed="1"/>
     <w:lsdException w:name="Table Grid" w:uiPriority="59"/>
     <w:lsdException w:name="Table Theme" w:semiHidden="1" w:unhideWhenUsed="1"/>
